--- a/Assets/заметки.docx
+++ b/Assets/заметки.docx
@@ -113,13 +113,15 @@
         <w:jc w:val="both"/>
         <w:rPr>
           <w:rFonts w:ascii="Arial" w:hAnsi="Arial" w:cs="Arial"/>
-          <w:sz w:val="24"/>
-          <w:szCs w:val="24"/>
-        </w:rPr>
-      </w:pPr>
-      <w:r>
-        <w:rPr>
-          <w:rFonts w:ascii="Arial" w:hAnsi="Arial" w:cs="Arial"/>
+          <w:color w:val="BFBFBF" w:themeColor="background1" w:themeShade="BF"/>
+          <w:sz w:val="24"/>
+          <w:szCs w:val="24"/>
+        </w:rPr>
+      </w:pPr>
+      <w:r>
+        <w:rPr>
+          <w:rFonts w:ascii="Arial" w:hAnsi="Arial" w:cs="Arial"/>
+          <w:color w:val="BFBFBF" w:themeColor="background1" w:themeShade="BF"/>
           <w:sz w:val="24"/>
           <w:szCs w:val="24"/>
         </w:rPr>
@@ -137,13 +139,15 @@
         <w:jc w:val="both"/>
         <w:rPr>
           <w:rFonts w:ascii="Arial" w:hAnsi="Arial" w:cs="Arial"/>
-          <w:sz w:val="24"/>
-          <w:szCs w:val="24"/>
-        </w:rPr>
-      </w:pPr>
-      <w:r>
-        <w:rPr>
-          <w:rFonts w:ascii="Arial" w:hAnsi="Arial" w:cs="Arial"/>
+          <w:color w:val="BFBFBF" w:themeColor="background1" w:themeShade="BF"/>
+          <w:sz w:val="24"/>
+          <w:szCs w:val="24"/>
+        </w:rPr>
+      </w:pPr>
+      <w:r>
+        <w:rPr>
+          <w:rFonts w:ascii="Arial" w:hAnsi="Arial" w:cs="Arial"/>
+          <w:color w:val="BFBFBF" w:themeColor="background1" w:themeShade="BF"/>
           <w:sz w:val="24"/>
           <w:szCs w:val="24"/>
         </w:rPr>

--- a/Assets/заметки.docx
+++ b/Assets/заметки.docx
@@ -152,6 +152,30 @@
           <w:szCs w:val="24"/>
         </w:rPr>
         <w:t>Должен быть экран выбора уровня (пока тупо одна кнопка)</w:t>
+      </w:r>
+    </w:p>
+    <w:p>
+      <w:pPr>
+        <w:pStyle w:val="a3"/>
+        <w:numPr>
+          <w:ilvl w:val="0"/>
+          <w:numId w:val="2"/>
+        </w:numPr>
+        <w:spacing w:after="0" w:line="360" w:lineRule="auto"/>
+        <w:jc w:val="both"/>
+        <w:rPr>
+          <w:rFonts w:ascii="Arial" w:hAnsi="Arial" w:cs="Arial"/>
+          <w:sz w:val="24"/>
+          <w:szCs w:val="24"/>
+        </w:rPr>
+      </w:pPr>
+      <w:r>
+        <w:rPr>
+          <w:rFonts w:ascii="Arial" w:hAnsi="Arial" w:cs="Arial"/>
+          <w:sz w:val="24"/>
+          <w:szCs w:val="24"/>
+        </w:rPr>
+        <w:t>Должен быть экран смерти (на котором потом будет выдаваться карта)</w:t>
       </w:r>
     </w:p>
     <w:p>

--- a/Assets/заметки.docx
+++ b/Assets/заметки.docx
@@ -165,13 +165,15 @@
         <w:jc w:val="both"/>
         <w:rPr>
           <w:rFonts w:ascii="Arial" w:hAnsi="Arial" w:cs="Arial"/>
-          <w:sz w:val="24"/>
-          <w:szCs w:val="24"/>
-        </w:rPr>
-      </w:pPr>
-      <w:r>
-        <w:rPr>
-          <w:rFonts w:ascii="Arial" w:hAnsi="Arial" w:cs="Arial"/>
+          <w:color w:val="BFBFBF" w:themeColor="background1" w:themeShade="BF"/>
+          <w:sz w:val="24"/>
+          <w:szCs w:val="24"/>
+        </w:rPr>
+      </w:pPr>
+      <w:r>
+        <w:rPr>
+          <w:rFonts w:ascii="Arial" w:hAnsi="Arial" w:cs="Arial"/>
+          <w:color w:val="BFBFBF" w:themeColor="background1" w:themeShade="BF"/>
           <w:sz w:val="24"/>
           <w:szCs w:val="24"/>
         </w:rPr>

--- a/Assets/заметки.docx
+++ b/Assets/заметки.docx
@@ -5,7 +5,6 @@
     <w:p>
       <w:pPr>
         <w:spacing w:after="0" w:line="360" w:lineRule="auto"/>
-        <w:ind w:firstLine="709"/>
         <w:jc w:val="both"/>
         <w:rPr>
           <w:rFonts w:ascii="Arial" w:hAnsi="Arial" w:cs="Arial"/>
@@ -25,7 +24,6 @@
     <w:p>
       <w:pPr>
         <w:spacing w:after="0" w:line="360" w:lineRule="auto"/>
-        <w:ind w:firstLine="709"/>
         <w:jc w:val="both"/>
         <w:rPr>
           <w:rFonts w:ascii="Arial" w:hAnsi="Arial" w:cs="Arial"/>
@@ -45,7 +43,6 @@
     <w:p>
       <w:pPr>
         <w:spacing w:after="0" w:line="360" w:lineRule="auto"/>
-        <w:ind w:firstLine="709"/>
         <w:jc w:val="both"/>
         <w:rPr>
           <w:rFonts w:ascii="Arial" w:hAnsi="Arial" w:cs="Arial"/>
@@ -65,19 +62,242 @@
     <w:p>
       <w:pPr>
         <w:spacing w:after="0" w:line="360" w:lineRule="auto"/>
-        <w:ind w:firstLine="709"/>
-        <w:jc w:val="both"/>
-        <w:rPr>
-          <w:rFonts w:ascii="Arial" w:hAnsi="Arial" w:cs="Arial"/>
-          <w:sz w:val="24"/>
-          <w:szCs w:val="24"/>
-        </w:rPr>
-      </w:pPr>
-    </w:p>
-    <w:p>
-      <w:pPr>
-        <w:spacing w:after="0" w:line="360" w:lineRule="auto"/>
-        <w:ind w:firstLine="709"/>
+        <w:jc w:val="both"/>
+        <w:rPr>
+          <w:lang w:val="en-US"/>
+        </w:rPr>
+      </w:pPr>
+      <w:r>
+        <w:rPr>
+          <w:rFonts w:ascii="Arial" w:hAnsi="Arial" w:cs="Arial"/>
+          <w:sz w:val="24"/>
+          <w:szCs w:val="24"/>
+        </w:rPr>
+        <w:t>Вызовы</w:t>
+      </w:r>
+      <w:r>
+        <w:rPr>
+          <w:rFonts w:ascii="Arial" w:hAnsi="Arial" w:cs="Arial"/>
+          <w:sz w:val="24"/>
+          <w:szCs w:val="24"/>
+          <w:lang w:val="en-US"/>
+        </w:rPr>
+        <w:t xml:space="preserve"> </w:t>
+      </w:r>
+      <w:r>
+        <w:rPr>
+          <w:rFonts w:ascii="Consolas" w:hAnsi="Consolas" w:cs="Arial"/>
+          <w:noProof/>
+          <w:sz w:val="24"/>
+          <w:szCs w:val="24"/>
+          <w:highlight w:val="lightGray"/>
+          <w:lang w:val="en-US"/>
+        </w:rPr>
+        <w:t>Dispatch&lt;Event&gt;(e =&gt; e.Setup(…))</w:t>
+      </w:r>
+      <w:r>
+        <w:rPr>
+          <w:rFonts w:ascii="Arial" w:hAnsi="Arial" w:cs="Arial"/>
+          <w:sz w:val="24"/>
+          <w:szCs w:val="24"/>
+          <w:lang w:val="en-US"/>
+        </w:rPr>
+        <w:t xml:space="preserve"> </w:t>
+      </w:r>
+      <w:r>
+        <w:rPr>
+          <w:rFonts w:ascii="Arial" w:hAnsi="Arial" w:cs="Arial"/>
+          <w:sz w:val="24"/>
+          <w:szCs w:val="24"/>
+        </w:rPr>
+        <w:t>можно</w:t>
+      </w:r>
+      <w:r>
+        <w:rPr>
+          <w:rFonts w:ascii="Arial" w:hAnsi="Arial" w:cs="Arial"/>
+          <w:sz w:val="24"/>
+          <w:szCs w:val="24"/>
+          <w:lang w:val="en-US"/>
+        </w:rPr>
+        <w:t xml:space="preserve"> </w:t>
+      </w:r>
+      <w:r>
+        <w:rPr>
+          <w:rFonts w:ascii="Arial" w:hAnsi="Arial" w:cs="Arial"/>
+          <w:sz w:val="24"/>
+          <w:szCs w:val="24"/>
+        </w:rPr>
+        <w:t>заменить</w:t>
+      </w:r>
+      <w:r>
+        <w:rPr>
+          <w:rFonts w:ascii="Arial" w:hAnsi="Arial" w:cs="Arial"/>
+          <w:sz w:val="24"/>
+          <w:szCs w:val="24"/>
+          <w:lang w:val="en-US"/>
+        </w:rPr>
+        <w:t xml:space="preserve"> </w:t>
+      </w:r>
+      <w:r>
+        <w:rPr>
+          <w:rFonts w:ascii="Arial" w:hAnsi="Arial" w:cs="Arial"/>
+          <w:sz w:val="24"/>
+          <w:szCs w:val="24"/>
+        </w:rPr>
+        <w:t>на</w:t>
+      </w:r>
+      <w:r>
+        <w:rPr>
+          <w:rFonts w:ascii="Arial" w:hAnsi="Arial" w:cs="Arial"/>
+          <w:sz w:val="24"/>
+          <w:szCs w:val="24"/>
+          <w:lang w:val="en-US"/>
+        </w:rPr>
+        <w:t xml:space="preserve"> </w:t>
+      </w:r>
+      <w:r>
+        <w:rPr>
+          <w:rFonts w:ascii="Consolas" w:hAnsi="Consolas" w:cs="Arial"/>
+          <w:noProof/>
+          <w:sz w:val="24"/>
+          <w:szCs w:val="24"/>
+          <w:highlight w:val="lightGray"/>
+          <w:lang w:val="en-US"/>
+        </w:rPr>
+        <w:t>Dispatch&lt;Event&gt;(</w:t>
+      </w:r>
+      <w:r>
+        <w:rPr>
+          <w:rFonts w:ascii="Consolas" w:hAnsi="Consolas" w:cs="Arial"/>
+          <w:noProof/>
+          <w:sz w:val="24"/>
+          <w:szCs w:val="24"/>
+          <w:highlight w:val="lightGray"/>
+          <w:lang w:val="en-US"/>
+        </w:rPr>
+        <w:t>)</w:t>
+      </w:r>
+      <w:r>
+        <w:rPr>
+          <w:rFonts w:ascii="Consolas" w:hAnsi="Consolas" w:cs="Arial"/>
+          <w:noProof/>
+          <w:sz w:val="24"/>
+          <w:szCs w:val="24"/>
+          <w:highlight w:val="lightGray"/>
+          <w:lang w:val="en-US"/>
+        </w:rPr>
+        <w:t>.</w:t>
+      </w:r>
+      <w:r>
+        <w:rPr>
+          <w:rFonts w:ascii="Consolas" w:hAnsi="Consolas" w:cs="Arial"/>
+          <w:noProof/>
+          <w:sz w:val="24"/>
+          <w:szCs w:val="24"/>
+          <w:highlight w:val="lightGray"/>
+          <w:lang w:val="en-US"/>
+        </w:rPr>
+        <w:t>With</w:t>
+      </w:r>
+      <w:r>
+        <w:rPr>
+          <w:rFonts w:ascii="Consolas" w:hAnsi="Consolas" w:cs="Arial"/>
+          <w:noProof/>
+          <w:sz w:val="24"/>
+          <w:szCs w:val="24"/>
+          <w:highlight w:val="lightGray"/>
+          <w:lang w:val="en-US"/>
+        </w:rPr>
+        <w:t>(…)</w:t>
+      </w:r>
+    </w:p>
+    <w:p>
+      <w:pPr>
+        <w:spacing w:after="0" w:line="360" w:lineRule="auto"/>
+        <w:jc w:val="both"/>
+        <w:rPr>
+          <w:rFonts w:ascii="Arial" w:hAnsi="Arial" w:cs="Arial"/>
+          <w:sz w:val="24"/>
+          <w:szCs w:val="24"/>
+          <w:lang w:val="en-US"/>
+        </w:rPr>
+      </w:pPr>
+      <w:r>
+        <w:rPr>
+          <w:rFonts w:ascii="Arial" w:hAnsi="Arial" w:cs="Arial"/>
+          <w:sz w:val="24"/>
+          <w:szCs w:val="24"/>
+          <w:lang w:val="en-US"/>
+        </w:rPr>
+        <w:t xml:space="preserve">PlayerDiedEvent </w:t>
+      </w:r>
+      <w:r>
+        <w:rPr>
+          <w:rFonts w:ascii="Arial" w:hAnsi="Arial" w:cs="Arial"/>
+          <w:sz w:val="24"/>
+          <w:szCs w:val="24"/>
+        </w:rPr>
+        <w:t xml:space="preserve">переименовать в </w:t>
+      </w:r>
+      <w:r>
+        <w:rPr>
+          <w:rFonts w:ascii="Arial" w:hAnsi="Arial" w:cs="Arial"/>
+          <w:sz w:val="24"/>
+          <w:szCs w:val="24"/>
+          <w:lang w:val="en-US"/>
+        </w:rPr>
+        <w:t>LevelFailedEvent</w:t>
+      </w:r>
+    </w:p>
+    <w:p>
+      <w:pPr>
+        <w:spacing w:after="0" w:line="360" w:lineRule="auto"/>
+        <w:jc w:val="both"/>
+        <w:rPr>
+          <w:rFonts w:ascii="Arial" w:hAnsi="Arial" w:cs="Arial"/>
+          <w:sz w:val="24"/>
+          <w:szCs w:val="24"/>
+        </w:rPr>
+      </w:pPr>
+      <w:r>
+        <w:rPr>
+          <w:rFonts w:ascii="Arial" w:hAnsi="Arial" w:cs="Arial"/>
+          <w:sz w:val="24"/>
+          <w:szCs w:val="24"/>
+        </w:rPr>
+        <w:t>Что делать, когда у игрока есть карты, но он не может применить ни одной</w:t>
+      </w:r>
+      <w:r>
+        <w:rPr>
+          <w:rFonts w:ascii="Arial" w:hAnsi="Arial" w:cs="Arial"/>
+          <w:sz w:val="24"/>
+          <w:szCs w:val="24"/>
+        </w:rPr>
+        <w:t xml:space="preserve">? </w:t>
+      </w:r>
+      <w:r>
+        <w:rPr>
+          <w:rFonts w:ascii="Arial" w:hAnsi="Arial" w:cs="Arial"/>
+          <w:sz w:val="24"/>
+          <w:szCs w:val="24"/>
+        </w:rPr>
+        <w:t>Как вариант, можно дать возможность пропустить ход, но за это игрок теряет одно сердечко.</w:t>
+      </w:r>
+    </w:p>
+    <w:p>
+      <w:pPr>
+        <w:spacing w:after="0" w:line="360" w:lineRule="auto"/>
+        <w:jc w:val="both"/>
+        <w:rPr>
+          <w:rFonts w:ascii="Arial" w:hAnsi="Arial" w:cs="Arial"/>
+          <w:sz w:val="24"/>
+          <w:szCs w:val="24"/>
+        </w:rPr>
+      </w:pPr>
+    </w:p>
+    <w:p>
+      <w:pPr>
+        <w:spacing w:after="0" w:line="360" w:lineRule="auto"/>
         <w:jc w:val="both"/>
         <w:rPr>
           <w:rFonts w:ascii="Arial" w:hAnsi="Arial" w:cs="Arial"/>
@@ -110,6 +330,7 @@
           <w:numId w:val="2"/>
         </w:numPr>
         <w:spacing w:after="0" w:line="360" w:lineRule="auto"/>
+        <w:ind w:left="360"/>
         <w:jc w:val="both"/>
         <w:rPr>
           <w:rFonts w:ascii="Arial" w:hAnsi="Arial" w:cs="Arial"/>
@@ -136,6 +357,7 @@
           <w:numId w:val="2"/>
         </w:numPr>
         <w:spacing w:after="0" w:line="360" w:lineRule="auto"/>
+        <w:ind w:left="360"/>
         <w:jc w:val="both"/>
         <w:rPr>
           <w:rFonts w:ascii="Arial" w:hAnsi="Arial" w:cs="Arial"/>
@@ -162,6 +384,7 @@
           <w:numId w:val="2"/>
         </w:numPr>
         <w:spacing w:after="0" w:line="360" w:lineRule="auto"/>
+        <w:ind w:left="360"/>
         <w:jc w:val="both"/>
         <w:rPr>
           <w:rFonts w:ascii="Arial" w:hAnsi="Arial" w:cs="Arial"/>
@@ -188,36 +411,21 @@
           <w:numId w:val="2"/>
         </w:numPr>
         <w:spacing w:after="0" w:line="360" w:lineRule="auto"/>
-        <w:jc w:val="both"/>
-        <w:rPr>
-          <w:rFonts w:ascii="Arial" w:hAnsi="Arial" w:cs="Arial"/>
-          <w:sz w:val="24"/>
-          <w:szCs w:val="24"/>
-        </w:rPr>
-      </w:pPr>
-      <w:r>
-        <w:rPr>
-          <w:rFonts w:ascii="Arial" w:hAnsi="Arial" w:cs="Arial"/>
-          <w:sz w:val="24"/>
-          <w:szCs w:val="24"/>
-        </w:rPr>
-        <w:t>Переход к уровню и обратно к выбору уровня (победа</w:t>
-      </w:r>
-      <w:r>
-        <w:rPr>
-          <w:rFonts w:ascii="Arial" w:hAnsi="Arial" w:cs="Arial"/>
-          <w:sz w:val="24"/>
-          <w:szCs w:val="24"/>
-        </w:rPr>
-        <w:t>/</w:t>
-      </w:r>
-      <w:r>
-        <w:rPr>
-          <w:rFonts w:ascii="Arial" w:hAnsi="Arial" w:cs="Arial"/>
-          <w:sz w:val="24"/>
-          <w:szCs w:val="24"/>
-        </w:rPr>
-        <w:t>поражение)</w:t>
+        <w:ind w:left="360"/>
+        <w:jc w:val="both"/>
+        <w:rPr>
+          <w:rFonts w:ascii="Arial" w:hAnsi="Arial" w:cs="Arial"/>
+          <w:sz w:val="24"/>
+          <w:szCs w:val="24"/>
+        </w:rPr>
+      </w:pPr>
+      <w:r>
+        <w:rPr>
+          <w:rFonts w:ascii="Arial" w:hAnsi="Arial" w:cs="Arial"/>
+          <w:sz w:val="24"/>
+          <w:szCs w:val="24"/>
+        </w:rPr>
+        <w:t>Добавить пошаговую систему и ИИ для противников</w:t>
       </w:r>
     </w:p>
     <w:p>
@@ -228,20 +436,23 @@
           <w:numId w:val="2"/>
         </w:numPr>
         <w:spacing w:after="0" w:line="360" w:lineRule="auto"/>
-        <w:jc w:val="both"/>
-        <w:rPr>
-          <w:rFonts w:ascii="Arial" w:hAnsi="Arial" w:cs="Arial"/>
-          <w:sz w:val="24"/>
-          <w:szCs w:val="24"/>
-        </w:rPr>
-      </w:pPr>
-      <w:r>
-        <w:rPr>
-          <w:rFonts w:ascii="Arial" w:hAnsi="Arial" w:cs="Arial"/>
-          <w:sz w:val="24"/>
-          <w:szCs w:val="24"/>
-        </w:rPr>
-        <w:t>Если игрок победил, давать ему новую карту</w:t>
+        <w:ind w:left="360"/>
+        <w:jc w:val="both"/>
+        <w:rPr>
+          <w:rFonts w:ascii="Arial" w:hAnsi="Arial" w:cs="Arial"/>
+          <w:color w:val="BFBFBF" w:themeColor="background1" w:themeShade="BF"/>
+          <w:sz w:val="24"/>
+          <w:szCs w:val="24"/>
+        </w:rPr>
+      </w:pPr>
+      <w:r>
+        <w:rPr>
+          <w:rFonts w:ascii="Arial" w:hAnsi="Arial" w:cs="Arial"/>
+          <w:color w:val="BFBFBF" w:themeColor="background1" w:themeShade="BF"/>
+          <w:sz w:val="24"/>
+          <w:szCs w:val="24"/>
+        </w:rPr>
+        <w:t>Переход к уровню и обратно к выбору уровня (победа/поражение)</w:t>
       </w:r>
     </w:p>
     <w:p>
@@ -252,20 +463,21 @@
           <w:numId w:val="2"/>
         </w:numPr>
         <w:spacing w:after="0" w:line="360" w:lineRule="auto"/>
-        <w:jc w:val="both"/>
-        <w:rPr>
-          <w:rFonts w:ascii="Arial" w:hAnsi="Arial" w:cs="Arial"/>
-          <w:sz w:val="24"/>
-          <w:szCs w:val="24"/>
-        </w:rPr>
-      </w:pPr>
-      <w:r>
-        <w:rPr>
-          <w:rFonts w:ascii="Arial" w:hAnsi="Arial" w:cs="Arial"/>
-          <w:sz w:val="24"/>
-          <w:szCs w:val="24"/>
-        </w:rPr>
-        <w:t>Если игрок проиграл, должна начинаться новая игра</w:t>
+        <w:ind w:left="360"/>
+        <w:jc w:val="both"/>
+        <w:rPr>
+          <w:rFonts w:ascii="Arial" w:hAnsi="Arial" w:cs="Arial"/>
+          <w:sz w:val="24"/>
+          <w:szCs w:val="24"/>
+        </w:rPr>
+      </w:pPr>
+      <w:r>
+        <w:rPr>
+          <w:rFonts w:ascii="Arial" w:hAnsi="Arial" w:cs="Arial"/>
+          <w:sz w:val="24"/>
+          <w:szCs w:val="24"/>
+        </w:rPr>
+        <w:t>Если игрок победил, давать ему новую карту</w:t>
       </w:r>
     </w:p>
     <w:p>
@@ -276,6 +488,32 @@
           <w:numId w:val="2"/>
         </w:numPr>
         <w:spacing w:after="0" w:line="360" w:lineRule="auto"/>
+        <w:ind w:left="360"/>
+        <w:jc w:val="both"/>
+        <w:rPr>
+          <w:rFonts w:ascii="Arial" w:hAnsi="Arial" w:cs="Arial"/>
+          <w:sz w:val="24"/>
+          <w:szCs w:val="24"/>
+        </w:rPr>
+      </w:pPr>
+      <w:r>
+        <w:rPr>
+          <w:rFonts w:ascii="Arial" w:hAnsi="Arial" w:cs="Arial"/>
+          <w:sz w:val="24"/>
+          <w:szCs w:val="24"/>
+        </w:rPr>
+        <w:t>Если игрок проиграл, должна начинаться новая игра</w:t>
+      </w:r>
+    </w:p>
+    <w:p>
+      <w:pPr>
+        <w:pStyle w:val="a3"/>
+        <w:numPr>
+          <w:ilvl w:val="0"/>
+          <w:numId w:val="2"/>
+        </w:numPr>
+        <w:spacing w:after="0" w:line="360" w:lineRule="auto"/>
+        <w:ind w:left="360"/>
         <w:jc w:val="both"/>
         <w:rPr>
           <w:rFonts w:ascii="Arial" w:hAnsi="Arial" w:cs="Arial"/>
@@ -306,7 +544,6 @@
     <w:p>
       <w:pPr>
         <w:spacing w:after="0" w:line="360" w:lineRule="auto"/>
-        <w:ind w:left="708"/>
         <w:jc w:val="both"/>
         <w:rPr>
           <w:rFonts w:ascii="Arial" w:hAnsi="Arial" w:cs="Arial"/>
@@ -334,7 +571,6 @@
     <w:p>
       <w:pPr>
         <w:spacing w:after="0" w:line="360" w:lineRule="auto"/>
-        <w:ind w:left="708"/>
         <w:jc w:val="both"/>
         <w:rPr>
           <w:rFonts w:ascii="Arial" w:hAnsi="Arial" w:cs="Arial"/>
@@ -368,7 +604,6 @@
     <w:p>
       <w:pPr>
         <w:spacing w:after="0" w:line="360" w:lineRule="auto"/>
-        <w:ind w:left="708"/>
         <w:jc w:val="both"/>
         <w:rPr>
           <w:rFonts w:ascii="Arial" w:hAnsi="Arial" w:cs="Arial"/>
@@ -1027,7 +1262,6 @@
   <w:style w:type="character" w:default="1" w:styleId="a0">
     <w:name w:val="Default Paragraph Font"/>
     <w:uiPriority w:val="1"/>
-    <w:semiHidden/>
     <w:unhideWhenUsed/>
   </w:style>
   <w:style w:type="table" w:default="1" w:styleId="a1">

--- a/Assets/заметки.docx
+++ b/Assets/заметки.docx
@@ -4,64 +4,7 @@
   <w:body>
     <w:p>
       <w:pPr>
-        <w:spacing w:after="0" w:line="360" w:lineRule="auto"/>
-        <w:jc w:val="both"/>
-        <w:rPr>
-          <w:rFonts w:ascii="Arial" w:hAnsi="Arial" w:cs="Arial"/>
-          <w:sz w:val="24"/>
-          <w:szCs w:val="24"/>
-        </w:rPr>
-      </w:pPr>
-      <w:r>
-        <w:rPr>
-          <w:rFonts w:ascii="Arial" w:hAnsi="Arial" w:cs="Arial"/>
-          <w:sz w:val="24"/>
-          <w:szCs w:val="24"/>
-        </w:rPr>
-        <w:t>Сделать, чтобы враги умирали</w:t>
-      </w:r>
-    </w:p>
-    <w:p>
-      <w:pPr>
-        <w:spacing w:after="0" w:line="360" w:lineRule="auto"/>
-        <w:jc w:val="both"/>
-        <w:rPr>
-          <w:rFonts w:ascii="Arial" w:hAnsi="Arial" w:cs="Arial"/>
-          <w:sz w:val="24"/>
-          <w:szCs w:val="24"/>
-        </w:rPr>
-      </w:pPr>
-      <w:r>
-        <w:rPr>
-          <w:rFonts w:ascii="Arial" w:hAnsi="Arial" w:cs="Arial"/>
-          <w:sz w:val="24"/>
-          <w:szCs w:val="24"/>
-        </w:rPr>
-        <w:t>Добавить смену сцен (хотя бы тестовое меню и загрузку уровня)</w:t>
-      </w:r>
-    </w:p>
-    <w:p>
-      <w:pPr>
-        <w:spacing w:after="0" w:line="360" w:lineRule="auto"/>
-        <w:jc w:val="both"/>
-        <w:rPr>
-          <w:rFonts w:ascii="Arial" w:hAnsi="Arial" w:cs="Arial"/>
-          <w:sz w:val="24"/>
-          <w:szCs w:val="24"/>
-        </w:rPr>
-      </w:pPr>
-      <w:r>
-        <w:rPr>
-          <w:rFonts w:ascii="Arial" w:hAnsi="Arial" w:cs="Arial"/>
-          <w:sz w:val="24"/>
-          <w:szCs w:val="24"/>
-        </w:rPr>
-        <w:t>Нужна пошаговая система, чтобы враги тоже делали свои ходы</w:t>
-      </w:r>
-    </w:p>
-    <w:p>
-      <w:pPr>
-        <w:spacing w:after="0" w:line="360" w:lineRule="auto"/>
+        <w:spacing w:before="120" w:after="120" w:line="276" w:lineRule="auto"/>
         <w:jc w:val="both"/>
         <w:rPr>
           <w:lang w:val="en-US"/>
@@ -213,91 +156,121 @@
     </w:p>
     <w:p>
       <w:pPr>
-        <w:spacing w:after="0" w:line="360" w:lineRule="auto"/>
-        <w:jc w:val="both"/>
+        <w:spacing w:before="120" w:after="120" w:line="276" w:lineRule="auto"/>
+        <w:jc w:val="both"/>
+        <w:rPr>
+          <w:rFonts w:ascii="Arial" w:hAnsi="Arial" w:cs="Arial"/>
+          <w:sz w:val="24"/>
+          <w:szCs w:val="24"/>
+        </w:rPr>
+      </w:pPr>
+      <w:r>
+        <w:rPr>
+          <w:rFonts w:ascii="Arial" w:hAnsi="Arial" w:cs="Arial"/>
+          <w:sz w:val="24"/>
+          <w:szCs w:val="24"/>
+        </w:rPr>
+        <w:t>Что делать, когда у игрока есть карты, но он не может применить ни одной</w:t>
+      </w:r>
+      <w:r>
+        <w:rPr>
+          <w:rFonts w:ascii="Arial" w:hAnsi="Arial" w:cs="Arial"/>
+          <w:sz w:val="24"/>
+          <w:szCs w:val="24"/>
+        </w:rPr>
+        <w:t xml:space="preserve">? </w:t>
+      </w:r>
+      <w:r>
+        <w:rPr>
+          <w:rFonts w:ascii="Arial" w:hAnsi="Arial" w:cs="Arial"/>
+          <w:sz w:val="24"/>
+          <w:szCs w:val="24"/>
+        </w:rPr>
+        <w:t>Как вариант, можно дать возможность пропустить ход, но за это игрок теряет одно сердечко.</w:t>
+      </w:r>
+    </w:p>
+    <w:p>
+      <w:pPr>
+        <w:spacing w:before="120" w:after="120" w:line="276" w:lineRule="auto"/>
+        <w:jc w:val="both"/>
+        <w:rPr>
+          <w:rFonts w:ascii="Arial" w:hAnsi="Arial" w:cs="Arial"/>
+          <w:sz w:val="24"/>
+          <w:szCs w:val="24"/>
+        </w:rPr>
+      </w:pPr>
+      <w:r>
+        <w:rPr>
+          <w:rFonts w:ascii="Arial" w:hAnsi="Arial" w:cs="Arial"/>
+          <w:sz w:val="24"/>
+          <w:szCs w:val="24"/>
+        </w:rPr>
+        <w:t xml:space="preserve">Сцены </w:t>
+      </w:r>
+      <w:r>
         <w:rPr>
           <w:rFonts w:ascii="Arial" w:hAnsi="Arial" w:cs="Arial"/>
           <w:sz w:val="24"/>
           <w:szCs w:val="24"/>
           <w:lang w:val="en-US"/>
         </w:rPr>
-      </w:pPr>
-      <w:r>
-        <w:rPr>
-          <w:rFonts w:ascii="Arial" w:hAnsi="Arial" w:cs="Arial"/>
-          <w:sz w:val="24"/>
-          <w:szCs w:val="24"/>
-          <w:lang w:val="en-US"/>
-        </w:rPr>
-        <w:t xml:space="preserve">PlayerDiedEvent </w:t>
-      </w:r>
-      <w:r>
-        <w:rPr>
-          <w:rFonts w:ascii="Arial" w:hAnsi="Arial" w:cs="Arial"/>
-          <w:sz w:val="24"/>
-          <w:szCs w:val="24"/>
-        </w:rPr>
-        <w:t xml:space="preserve">переименовать в </w:t>
-      </w:r>
-      <w:r>
-        <w:rPr>
-          <w:rFonts w:ascii="Arial" w:hAnsi="Arial" w:cs="Arial"/>
-          <w:sz w:val="24"/>
-          <w:szCs w:val="24"/>
-          <w:lang w:val="en-US"/>
-        </w:rPr>
-        <w:t>LevelFailedEvent</w:t>
-      </w:r>
-    </w:p>
-    <w:p>
-      <w:pPr>
-        <w:spacing w:after="0" w:line="360" w:lineRule="auto"/>
-        <w:jc w:val="both"/>
-        <w:rPr>
-          <w:rFonts w:ascii="Arial" w:hAnsi="Arial" w:cs="Arial"/>
-          <w:sz w:val="24"/>
-          <w:szCs w:val="24"/>
-        </w:rPr>
-      </w:pPr>
-      <w:r>
-        <w:rPr>
-          <w:rFonts w:ascii="Arial" w:hAnsi="Arial" w:cs="Arial"/>
-          <w:sz w:val="24"/>
-          <w:szCs w:val="24"/>
-        </w:rPr>
-        <w:t>Что делать, когда у игрока есть карты, но он не может применить ни одной</w:t>
-      </w:r>
-      <w:r>
-        <w:rPr>
-          <w:rFonts w:ascii="Arial" w:hAnsi="Arial" w:cs="Arial"/>
-          <w:sz w:val="24"/>
-          <w:szCs w:val="24"/>
-        </w:rPr>
-        <w:t xml:space="preserve">? </w:t>
-      </w:r>
-      <w:r>
-        <w:rPr>
-          <w:rFonts w:ascii="Arial" w:hAnsi="Arial" w:cs="Arial"/>
-          <w:sz w:val="24"/>
-          <w:szCs w:val="24"/>
-        </w:rPr>
-        <w:t>Как вариант, можно дать возможность пропустить ход, но за это игрок теряет одно сердечко.</w:t>
-      </w:r>
-    </w:p>
-    <w:p>
-      <w:pPr>
-        <w:spacing w:after="0" w:line="360" w:lineRule="auto"/>
-        <w:jc w:val="both"/>
-        <w:rPr>
-          <w:rFonts w:ascii="Arial" w:hAnsi="Arial" w:cs="Arial"/>
-          <w:sz w:val="24"/>
-          <w:szCs w:val="24"/>
-        </w:rPr>
-      </w:pPr>
-    </w:p>
-    <w:p>
-      <w:pPr>
-        <w:spacing w:after="0" w:line="360" w:lineRule="auto"/>
+        <w:t>LevelScreen</w:t>
+      </w:r>
+      <w:r>
+        <w:rPr>
+          <w:rFonts w:ascii="Arial" w:hAnsi="Arial" w:cs="Arial"/>
+          <w:sz w:val="24"/>
+          <w:szCs w:val="24"/>
+        </w:rPr>
+        <w:t xml:space="preserve"> </w:t>
+      </w:r>
+      <w:r>
+        <w:rPr>
+          <w:rFonts w:ascii="Arial" w:hAnsi="Arial" w:cs="Arial"/>
+          <w:sz w:val="24"/>
+          <w:szCs w:val="24"/>
+        </w:rPr>
+        <w:t xml:space="preserve">дублируются в иерархии. </w:t>
+      </w:r>
+      <w:r>
+        <w:rPr>
+          <w:rFonts w:ascii="Arial" w:hAnsi="Arial" w:cs="Arial"/>
+          <w:sz w:val="24"/>
+          <w:szCs w:val="24"/>
+        </w:rPr>
+        <w:t>Скорее всего, дело в контент</w:t>
+      </w:r>
+      <w:r>
+        <w:rPr>
+          <w:rFonts w:ascii="Arial" w:hAnsi="Arial" w:cs="Arial"/>
+          <w:sz w:val="24"/>
+          <w:szCs w:val="24"/>
+        </w:rPr>
+        <w:t>-</w:t>
+      </w:r>
+      <w:r>
+        <w:rPr>
+          <w:rFonts w:ascii="Arial" w:hAnsi="Arial" w:cs="Arial"/>
+          <w:sz w:val="24"/>
+          <w:szCs w:val="24"/>
+        </w:rPr>
+        <w:t>сценах, которые я, видимо, не выгружаю из памяти.</w:t>
+      </w:r>
+    </w:p>
+    <w:p>
+      <w:pPr>
+        <w:spacing w:before="120" w:after="120" w:line="276" w:lineRule="auto"/>
+        <w:jc w:val="both"/>
+        <w:rPr>
+          <w:rFonts w:ascii="Arial" w:hAnsi="Arial" w:cs="Arial"/>
+          <w:sz w:val="24"/>
+          <w:szCs w:val="24"/>
+        </w:rPr>
+      </w:pPr>
+    </w:p>
+    <w:p>
+      <w:pPr>
+        <w:spacing w:before="120" w:after="120" w:line="276" w:lineRule="auto"/>
         <w:jc w:val="both"/>
         <w:rPr>
           <w:rFonts w:ascii="Arial" w:hAnsi="Arial" w:cs="Arial"/>
@@ -329,8 +302,8 @@
           <w:ilvl w:val="0"/>
           <w:numId w:val="2"/>
         </w:numPr>
-        <w:spacing w:after="0" w:line="360" w:lineRule="auto"/>
-        <w:ind w:left="360"/>
+        <w:spacing w:before="120" w:after="120" w:line="360" w:lineRule="auto"/>
+        <w:ind w:left="357" w:hanging="357"/>
         <w:jc w:val="both"/>
         <w:rPr>
           <w:rFonts w:ascii="Arial" w:hAnsi="Arial" w:cs="Arial"/>
@@ -356,8 +329,8 @@
           <w:ilvl w:val="0"/>
           <w:numId w:val="2"/>
         </w:numPr>
-        <w:spacing w:after="0" w:line="360" w:lineRule="auto"/>
-        <w:ind w:left="360"/>
+        <w:spacing w:before="120" w:after="120" w:line="360" w:lineRule="auto"/>
+        <w:ind w:left="357" w:hanging="357"/>
         <w:jc w:val="both"/>
         <w:rPr>
           <w:rFonts w:ascii="Arial" w:hAnsi="Arial" w:cs="Arial"/>
@@ -383,8 +356,8 @@
           <w:ilvl w:val="0"/>
           <w:numId w:val="2"/>
         </w:numPr>
-        <w:spacing w:after="0" w:line="360" w:lineRule="auto"/>
-        <w:ind w:left="360"/>
+        <w:spacing w:before="120" w:after="120" w:line="360" w:lineRule="auto"/>
+        <w:ind w:left="357" w:hanging="357"/>
         <w:jc w:val="both"/>
         <w:rPr>
           <w:rFonts w:ascii="Arial" w:hAnsi="Arial" w:cs="Arial"/>
@@ -410,8 +383,8 @@
           <w:ilvl w:val="0"/>
           <w:numId w:val="2"/>
         </w:numPr>
-        <w:spacing w:after="0" w:line="360" w:lineRule="auto"/>
-        <w:ind w:left="360"/>
+        <w:spacing w:before="120" w:after="120" w:line="360" w:lineRule="auto"/>
+        <w:ind w:left="357" w:hanging="357"/>
         <w:jc w:val="both"/>
         <w:rPr>
           <w:rFonts w:ascii="Arial" w:hAnsi="Arial" w:cs="Arial"/>
@@ -435,8 +408,8 @@
           <w:ilvl w:val="0"/>
           <w:numId w:val="2"/>
         </w:numPr>
-        <w:spacing w:after="0" w:line="360" w:lineRule="auto"/>
-        <w:ind w:left="360"/>
+        <w:spacing w:before="120" w:after="120" w:line="360" w:lineRule="auto"/>
+        <w:ind w:left="357" w:hanging="357"/>
         <w:jc w:val="both"/>
         <w:rPr>
           <w:rFonts w:ascii="Arial" w:hAnsi="Arial" w:cs="Arial"/>
@@ -462,8 +435,8 @@
           <w:ilvl w:val="0"/>
           <w:numId w:val="2"/>
         </w:numPr>
-        <w:spacing w:after="0" w:line="360" w:lineRule="auto"/>
-        <w:ind w:left="360"/>
+        <w:spacing w:before="120" w:after="120" w:line="360" w:lineRule="auto"/>
+        <w:ind w:left="357" w:hanging="357"/>
         <w:jc w:val="both"/>
         <w:rPr>
           <w:rFonts w:ascii="Arial" w:hAnsi="Arial" w:cs="Arial"/>
@@ -487,8 +460,8 @@
           <w:ilvl w:val="0"/>
           <w:numId w:val="2"/>
         </w:numPr>
-        <w:spacing w:after="0" w:line="360" w:lineRule="auto"/>
-        <w:ind w:left="360"/>
+        <w:spacing w:before="120" w:after="120" w:line="360" w:lineRule="auto"/>
+        <w:ind w:left="357" w:hanging="357"/>
         <w:jc w:val="both"/>
         <w:rPr>
           <w:rFonts w:ascii="Arial" w:hAnsi="Arial" w:cs="Arial"/>
@@ -512,8 +485,8 @@
           <w:ilvl w:val="0"/>
           <w:numId w:val="2"/>
         </w:numPr>
-        <w:spacing w:after="0" w:line="360" w:lineRule="auto"/>
-        <w:ind w:left="360"/>
+        <w:spacing w:before="120" w:after="120" w:line="360" w:lineRule="auto"/>
+        <w:ind w:left="357" w:hanging="357"/>
         <w:jc w:val="both"/>
         <w:rPr>
           <w:rFonts w:ascii="Arial" w:hAnsi="Arial" w:cs="Arial"/>
@@ -532,18 +505,18 @@
     </w:p>
     <w:p>
       <w:pPr>
-        <w:spacing w:after="0" w:line="360" w:lineRule="auto"/>
-        <w:jc w:val="both"/>
-        <w:rPr>
-          <w:rFonts w:ascii="Arial" w:hAnsi="Arial" w:cs="Arial"/>
-          <w:sz w:val="24"/>
-          <w:szCs w:val="24"/>
-        </w:rPr>
-      </w:pPr>
-    </w:p>
-    <w:p>
-      <w:pPr>
-        <w:spacing w:after="0" w:line="360" w:lineRule="auto"/>
+        <w:spacing w:before="120" w:after="120" w:line="276" w:lineRule="auto"/>
+        <w:jc w:val="both"/>
+        <w:rPr>
+          <w:rFonts w:ascii="Arial" w:hAnsi="Arial" w:cs="Arial"/>
+          <w:sz w:val="24"/>
+          <w:szCs w:val="24"/>
+        </w:rPr>
+      </w:pPr>
+    </w:p>
+    <w:p>
+      <w:pPr>
+        <w:spacing w:before="120" w:after="120" w:line="276" w:lineRule="auto"/>
         <w:jc w:val="both"/>
         <w:rPr>
           <w:rFonts w:ascii="Arial" w:hAnsi="Arial" w:cs="Arial"/>
@@ -570,7 +543,7 @@
     </w:p>
     <w:p>
       <w:pPr>
-        <w:spacing w:after="0" w:line="360" w:lineRule="auto"/>
+        <w:spacing w:before="120" w:after="120" w:line="276" w:lineRule="auto"/>
         <w:jc w:val="both"/>
         <w:rPr>
           <w:rFonts w:ascii="Arial" w:hAnsi="Arial" w:cs="Arial"/>
@@ -592,18 +565,18 @@
     </w:p>
     <w:p>
       <w:pPr>
-        <w:spacing w:after="0" w:line="360" w:lineRule="auto"/>
-        <w:jc w:val="both"/>
-        <w:rPr>
-          <w:rFonts w:ascii="Arial" w:hAnsi="Arial" w:cs="Arial"/>
-          <w:sz w:val="24"/>
-          <w:szCs w:val="24"/>
-        </w:rPr>
-      </w:pPr>
-    </w:p>
-    <w:p>
-      <w:pPr>
-        <w:spacing w:after="0" w:line="360" w:lineRule="auto"/>
+        <w:spacing w:before="120" w:after="120" w:line="276" w:lineRule="auto"/>
+        <w:jc w:val="both"/>
+        <w:rPr>
+          <w:rFonts w:ascii="Arial" w:hAnsi="Arial" w:cs="Arial"/>
+          <w:sz w:val="24"/>
+          <w:szCs w:val="24"/>
+        </w:rPr>
+      </w:pPr>
+    </w:p>
+    <w:p>
+      <w:pPr>
+        <w:spacing w:before="120" w:after="120" w:line="276" w:lineRule="auto"/>
         <w:jc w:val="both"/>
         <w:rPr>
           <w:rFonts w:ascii="Arial" w:hAnsi="Arial" w:cs="Arial"/>

--- a/Assets/заметки.docx
+++ b/Assets/заметки.docx
@@ -7,264 +7,45 @@
         <w:spacing w:before="120" w:after="120" w:line="276" w:lineRule="auto"/>
         <w:jc w:val="both"/>
         <w:rPr>
+          <w:rFonts w:ascii="Arial" w:hAnsi="Arial" w:cs="Arial"/>
+          <w:sz w:val="24"/>
+          <w:szCs w:val="24"/>
+        </w:rPr>
+      </w:pPr>
+      <w:r>
+        <w:rPr>
+          <w:rFonts w:ascii="Arial" w:hAnsi="Arial" w:cs="Arial"/>
+          <w:sz w:val="24"/>
+          <w:szCs w:val="24"/>
+        </w:rPr>
+        <w:t>Что делать, когда у игрока есть карты, но он не может применить ни одной</w:t>
+      </w:r>
+      <w:r>
+        <w:rPr>
+          <w:rFonts w:ascii="Arial" w:hAnsi="Arial" w:cs="Arial"/>
+          <w:sz w:val="24"/>
+          <w:szCs w:val="24"/>
+        </w:rPr>
+        <w:t xml:space="preserve">? </w:t>
+      </w:r>
+      <w:r>
+        <w:rPr>
+          <w:rFonts w:ascii="Arial" w:hAnsi="Arial" w:cs="Arial"/>
+          <w:sz w:val="24"/>
+          <w:szCs w:val="24"/>
+        </w:rPr>
+        <w:t>Как вариант, можно дать возможность пропустить ход, но за это игрок теряет одно сердечко.</w:t>
+      </w:r>
+    </w:p>
+    <w:p>
+      <w:pPr>
+        <w:spacing w:before="120" w:after="120" w:line="276" w:lineRule="auto"/>
+        <w:jc w:val="both"/>
+        <w:rPr>
+          <w:rFonts w:ascii="Arial" w:hAnsi="Arial" w:cs="Arial"/>
+          <w:sz w:val="24"/>
+          <w:szCs w:val="24"/>
           <w:lang w:val="en-US"/>
-        </w:rPr>
-      </w:pPr>
-      <w:r>
-        <w:rPr>
-          <w:rFonts w:ascii="Arial" w:hAnsi="Arial" w:cs="Arial"/>
-          <w:sz w:val="24"/>
-          <w:szCs w:val="24"/>
-        </w:rPr>
-        <w:t>Вызовы</w:t>
-      </w:r>
-      <w:r>
-        <w:rPr>
-          <w:rFonts w:ascii="Arial" w:hAnsi="Arial" w:cs="Arial"/>
-          <w:sz w:val="24"/>
-          <w:szCs w:val="24"/>
-          <w:lang w:val="en-US"/>
-        </w:rPr>
-        <w:t xml:space="preserve"> </w:t>
-      </w:r>
-      <w:r>
-        <w:rPr>
-          <w:rFonts w:ascii="Consolas" w:hAnsi="Consolas" w:cs="Arial"/>
-          <w:noProof/>
-          <w:sz w:val="24"/>
-          <w:szCs w:val="24"/>
-          <w:highlight w:val="lightGray"/>
-          <w:lang w:val="en-US"/>
-        </w:rPr>
-        <w:t>Dispatch&lt;Event&gt;(e =&gt; e.Setup(…))</w:t>
-      </w:r>
-      <w:r>
-        <w:rPr>
-          <w:rFonts w:ascii="Arial" w:hAnsi="Arial" w:cs="Arial"/>
-          <w:sz w:val="24"/>
-          <w:szCs w:val="24"/>
-          <w:lang w:val="en-US"/>
-        </w:rPr>
-        <w:t xml:space="preserve"> </w:t>
-      </w:r>
-      <w:r>
-        <w:rPr>
-          <w:rFonts w:ascii="Arial" w:hAnsi="Arial" w:cs="Arial"/>
-          <w:sz w:val="24"/>
-          <w:szCs w:val="24"/>
-        </w:rPr>
-        <w:t>можно</w:t>
-      </w:r>
-      <w:r>
-        <w:rPr>
-          <w:rFonts w:ascii="Arial" w:hAnsi="Arial" w:cs="Arial"/>
-          <w:sz w:val="24"/>
-          <w:szCs w:val="24"/>
-          <w:lang w:val="en-US"/>
-        </w:rPr>
-        <w:t xml:space="preserve"> </w:t>
-      </w:r>
-      <w:r>
-        <w:rPr>
-          <w:rFonts w:ascii="Arial" w:hAnsi="Arial" w:cs="Arial"/>
-          <w:sz w:val="24"/>
-          <w:szCs w:val="24"/>
-        </w:rPr>
-        <w:t>заменить</w:t>
-      </w:r>
-      <w:r>
-        <w:rPr>
-          <w:rFonts w:ascii="Arial" w:hAnsi="Arial" w:cs="Arial"/>
-          <w:sz w:val="24"/>
-          <w:szCs w:val="24"/>
-          <w:lang w:val="en-US"/>
-        </w:rPr>
-        <w:t xml:space="preserve"> </w:t>
-      </w:r>
-      <w:r>
-        <w:rPr>
-          <w:rFonts w:ascii="Arial" w:hAnsi="Arial" w:cs="Arial"/>
-          <w:sz w:val="24"/>
-          <w:szCs w:val="24"/>
-        </w:rPr>
-        <w:t>на</w:t>
-      </w:r>
-      <w:r>
-        <w:rPr>
-          <w:rFonts w:ascii="Arial" w:hAnsi="Arial" w:cs="Arial"/>
-          <w:sz w:val="24"/>
-          <w:szCs w:val="24"/>
-          <w:lang w:val="en-US"/>
-        </w:rPr>
-        <w:t xml:space="preserve"> </w:t>
-      </w:r>
-      <w:r>
-        <w:rPr>
-          <w:rFonts w:ascii="Consolas" w:hAnsi="Consolas" w:cs="Arial"/>
-          <w:noProof/>
-          <w:sz w:val="24"/>
-          <w:szCs w:val="24"/>
-          <w:highlight w:val="lightGray"/>
-          <w:lang w:val="en-US"/>
-        </w:rPr>
-        <w:t>Dispatch&lt;Event&gt;(</w:t>
-      </w:r>
-      <w:r>
-        <w:rPr>
-          <w:rFonts w:ascii="Consolas" w:hAnsi="Consolas" w:cs="Arial"/>
-          <w:noProof/>
-          <w:sz w:val="24"/>
-          <w:szCs w:val="24"/>
-          <w:highlight w:val="lightGray"/>
-          <w:lang w:val="en-US"/>
-        </w:rPr>
-        <w:t>)</w:t>
-      </w:r>
-      <w:r>
-        <w:rPr>
-          <w:rFonts w:ascii="Consolas" w:hAnsi="Consolas" w:cs="Arial"/>
-          <w:noProof/>
-          <w:sz w:val="24"/>
-          <w:szCs w:val="24"/>
-          <w:highlight w:val="lightGray"/>
-          <w:lang w:val="en-US"/>
-        </w:rPr>
-        <w:t>.</w:t>
-      </w:r>
-      <w:r>
-        <w:rPr>
-          <w:rFonts w:ascii="Consolas" w:hAnsi="Consolas" w:cs="Arial"/>
-          <w:noProof/>
-          <w:sz w:val="24"/>
-          <w:szCs w:val="24"/>
-          <w:highlight w:val="lightGray"/>
-          <w:lang w:val="en-US"/>
-        </w:rPr>
-        <w:t>With</w:t>
-      </w:r>
-      <w:r>
-        <w:rPr>
-          <w:rFonts w:ascii="Consolas" w:hAnsi="Consolas" w:cs="Arial"/>
-          <w:noProof/>
-          <w:sz w:val="24"/>
-          <w:szCs w:val="24"/>
-          <w:highlight w:val="lightGray"/>
-          <w:lang w:val="en-US"/>
-        </w:rPr>
-        <w:t>(…)</w:t>
-      </w:r>
-    </w:p>
-    <w:p>
-      <w:pPr>
-        <w:spacing w:before="120" w:after="120" w:line="276" w:lineRule="auto"/>
-        <w:jc w:val="both"/>
-        <w:rPr>
-          <w:rFonts w:ascii="Arial" w:hAnsi="Arial" w:cs="Arial"/>
-          <w:sz w:val="24"/>
-          <w:szCs w:val="24"/>
-        </w:rPr>
-      </w:pPr>
-      <w:r>
-        <w:rPr>
-          <w:rFonts w:ascii="Arial" w:hAnsi="Arial" w:cs="Arial"/>
-          <w:sz w:val="24"/>
-          <w:szCs w:val="24"/>
-        </w:rPr>
-        <w:t>Что делать, когда у игрока есть карты, но он не может применить ни одной</w:t>
-      </w:r>
-      <w:r>
-        <w:rPr>
-          <w:rFonts w:ascii="Arial" w:hAnsi="Arial" w:cs="Arial"/>
-          <w:sz w:val="24"/>
-          <w:szCs w:val="24"/>
-        </w:rPr>
-        <w:t xml:space="preserve">? </w:t>
-      </w:r>
-      <w:r>
-        <w:rPr>
-          <w:rFonts w:ascii="Arial" w:hAnsi="Arial" w:cs="Arial"/>
-          <w:sz w:val="24"/>
-          <w:szCs w:val="24"/>
-        </w:rPr>
-        <w:t>Как вариант, можно дать возможность пропустить ход, но за это игрок теряет одно сердечко.</w:t>
-      </w:r>
-    </w:p>
-    <w:p>
-      <w:pPr>
-        <w:spacing w:before="120" w:after="120" w:line="276" w:lineRule="auto"/>
-        <w:jc w:val="both"/>
-        <w:rPr>
-          <w:rFonts w:ascii="Arial" w:hAnsi="Arial" w:cs="Arial"/>
-          <w:sz w:val="24"/>
-          <w:szCs w:val="24"/>
-        </w:rPr>
-      </w:pPr>
-      <w:r>
-        <w:rPr>
-          <w:rFonts w:ascii="Arial" w:hAnsi="Arial" w:cs="Arial"/>
-          <w:sz w:val="24"/>
-          <w:szCs w:val="24"/>
-        </w:rPr>
-        <w:t xml:space="preserve">Сцены </w:t>
-      </w:r>
-      <w:r>
-        <w:rPr>
-          <w:rFonts w:ascii="Arial" w:hAnsi="Arial" w:cs="Arial"/>
-          <w:sz w:val="24"/>
-          <w:szCs w:val="24"/>
-          <w:lang w:val="en-US"/>
-        </w:rPr>
-        <w:t>LevelScreen</w:t>
-      </w:r>
-      <w:r>
-        <w:rPr>
-          <w:rFonts w:ascii="Arial" w:hAnsi="Arial" w:cs="Arial"/>
-          <w:sz w:val="24"/>
-          <w:szCs w:val="24"/>
-        </w:rPr>
-        <w:t xml:space="preserve"> </w:t>
-      </w:r>
-      <w:r>
-        <w:rPr>
-          <w:rFonts w:ascii="Arial" w:hAnsi="Arial" w:cs="Arial"/>
-          <w:sz w:val="24"/>
-          <w:szCs w:val="24"/>
-        </w:rPr>
-        <w:t xml:space="preserve">дублируются в иерархии. </w:t>
-      </w:r>
-      <w:r>
-        <w:rPr>
-          <w:rFonts w:ascii="Arial" w:hAnsi="Arial" w:cs="Arial"/>
-          <w:sz w:val="24"/>
-          <w:szCs w:val="24"/>
-        </w:rPr>
-        <w:t>Скорее всего, дело в контент</w:t>
-      </w:r>
-      <w:r>
-        <w:rPr>
-          <w:rFonts w:ascii="Arial" w:hAnsi="Arial" w:cs="Arial"/>
-          <w:sz w:val="24"/>
-          <w:szCs w:val="24"/>
-        </w:rPr>
-        <w:t>-</w:t>
-      </w:r>
-      <w:r>
-        <w:rPr>
-          <w:rFonts w:ascii="Arial" w:hAnsi="Arial" w:cs="Arial"/>
-          <w:sz w:val="24"/>
-          <w:szCs w:val="24"/>
-        </w:rPr>
-        <w:t>сценах, которые я, видимо, не выгружаю из памяти.</w:t>
-      </w:r>
-    </w:p>
-    <w:p>
-      <w:pPr>
-        <w:spacing w:before="120" w:after="120" w:line="276" w:lineRule="auto"/>
-        <w:jc w:val="both"/>
-        <w:rPr>
-          <w:rFonts w:ascii="Arial" w:hAnsi="Arial" w:cs="Arial"/>
-          <w:sz w:val="24"/>
-          <w:szCs w:val="24"/>
         </w:rPr>
       </w:pPr>
     </w:p>
@@ -388,17 +169,45 @@
         <w:jc w:val="both"/>
         <w:rPr>
           <w:rFonts w:ascii="Arial" w:hAnsi="Arial" w:cs="Arial"/>
-          <w:sz w:val="24"/>
-          <w:szCs w:val="24"/>
-        </w:rPr>
-      </w:pPr>
-      <w:r>
-        <w:rPr>
-          <w:rFonts w:ascii="Arial" w:hAnsi="Arial" w:cs="Arial"/>
-          <w:sz w:val="24"/>
-          <w:szCs w:val="24"/>
-        </w:rPr>
-        <w:t>Добавить пошаговую систему и ИИ для противников</w:t>
+          <w:color w:val="BFBFBF" w:themeColor="background1" w:themeShade="BF"/>
+          <w:sz w:val="24"/>
+          <w:szCs w:val="24"/>
+        </w:rPr>
+      </w:pPr>
+      <w:r>
+        <w:rPr>
+          <w:rFonts w:ascii="Arial" w:hAnsi="Arial" w:cs="Arial"/>
+          <w:color w:val="BFBFBF" w:themeColor="background1" w:themeShade="BF"/>
+          <w:sz w:val="24"/>
+          <w:szCs w:val="24"/>
+        </w:rPr>
+        <w:t>Добавить пошаговую систему и</w:t>
+      </w:r>
+      <w:r>
+        <w:rPr>
+          <w:rFonts w:ascii="Arial" w:hAnsi="Arial" w:cs="Arial"/>
+          <w:sz w:val="24"/>
+          <w:szCs w:val="24"/>
+        </w:rPr>
+        <w:t xml:space="preserve"> </w:t>
+      </w:r>
+      <w:r>
+        <w:rPr>
+          <w:rFonts w:ascii="Arial" w:hAnsi="Arial" w:cs="Arial"/>
+          <w:color w:val="BFBFBF" w:themeColor="background1" w:themeShade="BF"/>
+          <w:sz w:val="24"/>
+          <w:szCs w:val="24"/>
+        </w:rPr>
+        <w:t xml:space="preserve">тестовый </w:t>
+      </w:r>
+      <w:r>
+        <w:rPr>
+          <w:rFonts w:ascii="Arial" w:hAnsi="Arial" w:cs="Arial"/>
+          <w:color w:val="BFBFBF" w:themeColor="background1" w:themeShade="BF"/>
+          <w:sz w:val="24"/>
+          <w:szCs w:val="24"/>
+        </w:rPr>
+        <w:t>ИИ для противников</w:t>
       </w:r>
     </w:p>
     <w:p>
@@ -582,6 +391,7 @@
           <w:rFonts w:ascii="Arial" w:hAnsi="Arial" w:cs="Arial"/>
           <w:sz w:val="24"/>
           <w:szCs w:val="24"/>
+          <w:lang w:val="en-US"/>
         </w:rPr>
       </w:pPr>
       <w:r>
@@ -648,7 +458,7 @@
       <w:lvlText w:val="%1."/>
       <w:lvlJc w:val="left"/>
       <w:pPr>
-        <w:ind w:left="1069" w:hanging="360"/>
+        <w:ind w:left="501" w:hanging="360"/>
       </w:pPr>
       <w:rPr>
         <w:rFonts w:hint="default"/>

--- a/Assets/заметки.docx
+++ b/Assets/заметки.docx
@@ -45,7 +45,55 @@
           <w:rFonts w:ascii="Arial" w:hAnsi="Arial" w:cs="Arial"/>
           <w:sz w:val="24"/>
           <w:szCs w:val="24"/>
+        </w:rPr>
+      </w:pPr>
+      <w:r>
+        <w:rPr>
+          <w:rFonts w:ascii="Arial" w:hAnsi="Arial" w:cs="Arial"/>
+          <w:sz w:val="24"/>
+          <w:szCs w:val="24"/>
+        </w:rPr>
+        <w:t>Условие проигрыша доработать</w:t>
+      </w:r>
+    </w:p>
+    <w:p>
+      <w:pPr>
+        <w:spacing w:before="120" w:after="120" w:line="276" w:lineRule="auto"/>
+        <w:jc w:val="both"/>
+        <w:rPr>
+          <w:rFonts w:ascii="Arial" w:hAnsi="Arial" w:cs="Arial"/>
+          <w:sz w:val="24"/>
+          <w:szCs w:val="24"/>
           <w:lang w:val="en-US"/>
+        </w:rPr>
+      </w:pPr>
+      <w:r>
+        <w:rPr>
+          <w:rFonts w:ascii="Arial" w:hAnsi="Arial" w:cs="Arial"/>
+          <w:sz w:val="24"/>
+          <w:szCs w:val="24"/>
+        </w:rPr>
+        <w:t xml:space="preserve">Нужно вынести тестовую колоду в инспектор в </w:t>
+      </w:r>
+      <w:proofErr w:type="spellStart"/>
+      <w:r>
+        <w:rPr>
+          <w:rFonts w:ascii="Arial" w:hAnsi="Arial" w:cs="Arial"/>
+          <w:sz w:val="24"/>
+          <w:szCs w:val="24"/>
+        </w:rPr>
+        <w:t>юнити</w:t>
+      </w:r>
+      <w:proofErr w:type="spellEnd"/>
+    </w:p>
+    <w:p>
+      <w:pPr>
+        <w:spacing w:before="120" w:after="120" w:line="276" w:lineRule="auto"/>
+        <w:jc w:val="both"/>
+        <w:rPr>
+          <w:rFonts w:ascii="Arial" w:hAnsi="Arial" w:cs="Arial"/>
+          <w:sz w:val="24"/>
+          <w:szCs w:val="24"/>
         </w:rPr>
       </w:pPr>
     </w:p>
@@ -249,13 +297,15 @@
         <w:jc w:val="both"/>
         <w:rPr>
           <w:rFonts w:ascii="Arial" w:hAnsi="Arial" w:cs="Arial"/>
-          <w:sz w:val="24"/>
-          <w:szCs w:val="24"/>
-        </w:rPr>
-      </w:pPr>
-      <w:r>
-        <w:rPr>
-          <w:rFonts w:ascii="Arial" w:hAnsi="Arial" w:cs="Arial"/>
+          <w:color w:val="BFBFBF" w:themeColor="background1" w:themeShade="BF"/>
+          <w:sz w:val="24"/>
+          <w:szCs w:val="24"/>
+        </w:rPr>
+      </w:pPr>
+      <w:r>
+        <w:rPr>
+          <w:rFonts w:ascii="Arial" w:hAnsi="Arial" w:cs="Arial"/>
+          <w:color w:val="BFBFBF" w:themeColor="background1" w:themeShade="BF"/>
           <w:sz w:val="24"/>
           <w:szCs w:val="24"/>
         </w:rPr>
@@ -274,17 +324,118 @@
         <w:jc w:val="both"/>
         <w:rPr>
           <w:rFonts w:ascii="Arial" w:hAnsi="Arial" w:cs="Arial"/>
-          <w:sz w:val="24"/>
-          <w:szCs w:val="24"/>
-        </w:rPr>
-      </w:pPr>
-      <w:r>
-        <w:rPr>
-          <w:rFonts w:ascii="Arial" w:hAnsi="Arial" w:cs="Arial"/>
-          <w:sz w:val="24"/>
-          <w:szCs w:val="24"/>
-        </w:rPr>
-        <w:t>Если игрок проиграл, должна начинаться новая игра</w:t>
+          <w:color w:val="BFBFBF" w:themeColor="background1" w:themeShade="BF"/>
+          <w:sz w:val="24"/>
+          <w:szCs w:val="24"/>
+        </w:rPr>
+      </w:pPr>
+      <w:r>
+        <w:rPr>
+          <w:rFonts w:ascii="Arial" w:hAnsi="Arial" w:cs="Arial"/>
+          <w:color w:val="BFBFBF" w:themeColor="background1" w:themeShade="BF"/>
+          <w:sz w:val="24"/>
+          <w:szCs w:val="24"/>
+        </w:rPr>
+        <w:t xml:space="preserve">Если игрок проиграл, </w:t>
+      </w:r>
+      <w:r>
+        <w:rPr>
+          <w:rFonts w:ascii="Arial" w:hAnsi="Arial" w:cs="Arial"/>
+          <w:color w:val="BFBFBF" w:themeColor="background1" w:themeShade="BF"/>
+          <w:sz w:val="24"/>
+          <w:szCs w:val="24"/>
+        </w:rPr>
+        <w:t xml:space="preserve">добавить новую карту в </w:t>
+      </w:r>
+      <w:r>
+        <w:rPr>
+          <w:rFonts w:ascii="Arial" w:hAnsi="Arial" w:cs="Arial"/>
+          <w:color w:val="BFBFBF" w:themeColor="background1" w:themeShade="BF"/>
+          <w:sz w:val="24"/>
+          <w:szCs w:val="24"/>
+        </w:rPr>
+        <w:t>базов</w:t>
+      </w:r>
+      <w:r>
+        <w:rPr>
+          <w:rFonts w:ascii="Arial" w:hAnsi="Arial" w:cs="Arial"/>
+          <w:color w:val="BFBFBF" w:themeColor="background1" w:themeShade="BF"/>
+          <w:sz w:val="24"/>
+          <w:szCs w:val="24"/>
+        </w:rPr>
+        <w:t>ую</w:t>
+      </w:r>
+      <w:r>
+        <w:rPr>
+          <w:rFonts w:ascii="Arial" w:hAnsi="Arial" w:cs="Arial"/>
+          <w:color w:val="BFBFBF" w:themeColor="background1" w:themeShade="BF"/>
+          <w:sz w:val="24"/>
+          <w:szCs w:val="24"/>
+        </w:rPr>
+        <w:t xml:space="preserve"> колод</w:t>
+      </w:r>
+      <w:r>
+        <w:rPr>
+          <w:rFonts w:ascii="Arial" w:hAnsi="Arial" w:cs="Arial"/>
+          <w:color w:val="BFBFBF" w:themeColor="background1" w:themeShade="BF"/>
+          <w:sz w:val="24"/>
+          <w:szCs w:val="24"/>
+        </w:rPr>
+        <w:t>у</w:t>
+      </w:r>
+      <w:r>
+        <w:rPr>
+          <w:rFonts w:ascii="Arial" w:hAnsi="Arial" w:cs="Arial"/>
+          <w:color w:val="BFBFBF" w:themeColor="background1" w:themeShade="BF"/>
+          <w:sz w:val="24"/>
+          <w:szCs w:val="24"/>
+        </w:rPr>
+        <w:t xml:space="preserve"> </w:t>
+      </w:r>
+      <w:r>
+        <w:rPr>
+          <w:rFonts w:ascii="Arial" w:hAnsi="Arial" w:cs="Arial"/>
+          <w:color w:val="BFBFBF" w:themeColor="background1" w:themeShade="BF"/>
+          <w:sz w:val="24"/>
+          <w:szCs w:val="24"/>
+        </w:rPr>
+        <w:t xml:space="preserve">и начать </w:t>
+      </w:r>
+      <w:r>
+        <w:rPr>
+          <w:rFonts w:ascii="Arial" w:hAnsi="Arial" w:cs="Arial"/>
+          <w:color w:val="BFBFBF" w:themeColor="background1" w:themeShade="BF"/>
+          <w:sz w:val="24"/>
+          <w:szCs w:val="24"/>
+        </w:rPr>
+        <w:t>нов</w:t>
+      </w:r>
+      <w:r>
+        <w:rPr>
+          <w:rFonts w:ascii="Arial" w:hAnsi="Arial" w:cs="Arial"/>
+          <w:color w:val="BFBFBF" w:themeColor="background1" w:themeShade="BF"/>
+          <w:sz w:val="24"/>
+          <w:szCs w:val="24"/>
+        </w:rPr>
+        <w:t>ую</w:t>
+      </w:r>
+      <w:r>
+        <w:rPr>
+          <w:rFonts w:ascii="Arial" w:hAnsi="Arial" w:cs="Arial"/>
+          <w:color w:val="BFBFBF" w:themeColor="background1" w:themeShade="BF"/>
+          <w:sz w:val="24"/>
+          <w:szCs w:val="24"/>
+        </w:rPr>
+        <w:t xml:space="preserve"> игр</w:t>
+      </w:r>
+      <w:r>
+        <w:rPr>
+          <w:rFonts w:ascii="Arial" w:hAnsi="Arial" w:cs="Arial"/>
+          <w:color w:val="BFBFBF" w:themeColor="background1" w:themeShade="BF"/>
+          <w:sz w:val="24"/>
+          <w:szCs w:val="24"/>
+        </w:rPr>
+        <w:t>у</w:t>
       </w:r>
     </w:p>
     <w:p>
